--- a/Клименко Кирилл Тестовое задание.docx
+++ b/Клименко Кирилл Тестовое задание.docx
@@ -136,16 +136,14 @@
         </w:rPr>
         <w:t xml:space="preserve">положить на чаши весов по одной монете из «победившей» группы. </w:t>
       </w:r>
-      <w:proofErr w:type="gramStart"/>
-      <w:r>
-        <w:rPr>
-          <w:rFonts w:ascii="Times New Roman" w:hAnsi="Times New Roman" w:cs="Times New Roman"/>
-          <w:sz w:val="32"/>
-          <w:szCs w:val="32"/>
-        </w:rPr>
-        <w:t>Учитывая</w:t>
-      </w:r>
-      <w:proofErr w:type="gramEnd"/>
+      <w:r>
+        <w:rPr>
+          <w:rFonts w:ascii="Times New Roman" w:hAnsi="Times New Roman" w:cs="Times New Roman"/>
+          <w:sz w:val="32"/>
+          <w:szCs w:val="32"/>
+        </w:rPr>
+        <w:t>Учитывая,</w:t>
+      </w:r>
       <w:r>
         <w:rPr>
           <w:rFonts w:ascii="Times New Roman" w:hAnsi="Times New Roman" w:cs="Times New Roman"/>
@@ -179,265 +177,302 @@
           <w:sz w:val="32"/>
           <w:szCs w:val="32"/>
         </w:rPr>
-        <w:t xml:space="preserve"> Не смог решить и не понял условие. Что значит фраза «</w:t>
-      </w:r>
-      <w:r>
-        <w:rPr>
-          <w:rFonts w:ascii="Times New Roman" w:hAnsi="Times New Roman" w:cs="Times New Roman"/>
-          <w:sz w:val="32"/>
-          <w:szCs w:val="32"/>
-        </w:rPr>
-        <w:t>что перемножения чисел в строках дает тот же результат, что и произведение чисел в столбцах с теми же номерами?</w:t>
-      </w:r>
-      <w:r>
-        <w:rPr>
-          <w:rFonts w:ascii="Times New Roman" w:hAnsi="Times New Roman" w:cs="Times New Roman"/>
-          <w:sz w:val="32"/>
-          <w:szCs w:val="32"/>
-        </w:rPr>
-        <w:t>»? Это значит, что, например в квадрате</w:t>
-      </w:r>
-    </w:p>
-    <w:tbl>
-      <w:tblPr>
-        <w:tblStyle w:val="a3"/>
-        <w:tblW w:w="0" w:type="auto"/>
-        <w:tblLook w:val="04A0" w:firstRow="1" w:lastRow="0" w:firstColumn="1" w:lastColumn="0" w:noHBand="0" w:noVBand="1"/>
-      </w:tblPr>
-      <w:tblGrid>
-        <w:gridCol w:w="846"/>
-        <w:gridCol w:w="709"/>
-        <w:gridCol w:w="850"/>
-      </w:tblGrid>
-      <w:tr>
-        <w:tc>
-          <w:tcPr>
-            <w:tcW w:w="846" w:type="dxa"/>
-          </w:tcPr>
-          <w:p>
-            <w:pPr>
-              <w:jc w:val="center"/>
-              <w:rPr>
-                <w:rFonts w:ascii="Times New Roman" w:hAnsi="Times New Roman" w:cs="Times New Roman"/>
-                <w:sz w:val="32"/>
-                <w:szCs w:val="32"/>
-              </w:rPr>
-            </w:pPr>
-            <w:r>
-              <w:rPr>
-                <w:rFonts w:ascii="Times New Roman" w:hAnsi="Times New Roman" w:cs="Times New Roman"/>
-                <w:sz w:val="32"/>
-                <w:szCs w:val="32"/>
-              </w:rPr>
-              <w:t>7</w:t>
-            </w:r>
-          </w:p>
-        </w:tc>
-        <w:tc>
-          <w:tcPr>
-            <w:tcW w:w="709" w:type="dxa"/>
-          </w:tcPr>
-          <w:p>
-            <w:pPr>
-              <w:jc w:val="center"/>
-              <w:rPr>
-                <w:rFonts w:ascii="Times New Roman" w:hAnsi="Times New Roman" w:cs="Times New Roman"/>
-                <w:sz w:val="32"/>
-                <w:szCs w:val="32"/>
-              </w:rPr>
-            </w:pPr>
-            <w:r>
-              <w:rPr>
-                <w:rFonts w:ascii="Times New Roman" w:hAnsi="Times New Roman" w:cs="Times New Roman"/>
-                <w:sz w:val="32"/>
-                <w:szCs w:val="32"/>
-              </w:rPr>
-              <w:t>4</w:t>
-            </w:r>
-          </w:p>
-        </w:tc>
-        <w:tc>
-          <w:tcPr>
-            <w:tcW w:w="850" w:type="dxa"/>
-          </w:tcPr>
-          <w:p>
-            <w:pPr>
-              <w:jc w:val="center"/>
-              <w:rPr>
-                <w:rFonts w:ascii="Times New Roman" w:hAnsi="Times New Roman" w:cs="Times New Roman"/>
-                <w:sz w:val="32"/>
-                <w:szCs w:val="32"/>
-              </w:rPr>
-            </w:pPr>
-            <w:r>
-              <w:rPr>
-                <w:rFonts w:ascii="Times New Roman" w:hAnsi="Times New Roman" w:cs="Times New Roman"/>
-                <w:sz w:val="32"/>
-                <w:szCs w:val="32"/>
-              </w:rPr>
-              <w:t>6</w:t>
-            </w:r>
-          </w:p>
-        </w:tc>
-      </w:tr>
-      <w:tr>
-        <w:tc>
-          <w:tcPr>
-            <w:tcW w:w="846" w:type="dxa"/>
-          </w:tcPr>
-          <w:p>
-            <w:pPr>
-              <w:jc w:val="center"/>
-              <w:rPr>
-                <w:rFonts w:ascii="Times New Roman" w:hAnsi="Times New Roman" w:cs="Times New Roman"/>
-                <w:sz w:val="32"/>
-                <w:szCs w:val="32"/>
-              </w:rPr>
-            </w:pPr>
-            <w:r>
-              <w:rPr>
-                <w:rFonts w:ascii="Times New Roman" w:hAnsi="Times New Roman" w:cs="Times New Roman"/>
-                <w:sz w:val="32"/>
-                <w:szCs w:val="32"/>
-              </w:rPr>
-              <w:t>8</w:t>
-            </w:r>
-          </w:p>
-        </w:tc>
-        <w:tc>
-          <w:tcPr>
-            <w:tcW w:w="709" w:type="dxa"/>
-          </w:tcPr>
-          <w:p>
-            <w:pPr>
-              <w:jc w:val="center"/>
-              <w:rPr>
-                <w:rFonts w:ascii="Times New Roman" w:hAnsi="Times New Roman" w:cs="Times New Roman"/>
-                <w:sz w:val="32"/>
-                <w:szCs w:val="32"/>
-              </w:rPr>
-            </w:pPr>
-            <w:r>
-              <w:rPr>
-                <w:rFonts w:ascii="Times New Roman" w:hAnsi="Times New Roman" w:cs="Times New Roman"/>
-                <w:sz w:val="32"/>
-                <w:szCs w:val="32"/>
-              </w:rPr>
-              <w:t>11</w:t>
-            </w:r>
-          </w:p>
-        </w:tc>
-        <w:tc>
-          <w:tcPr>
-            <w:tcW w:w="850" w:type="dxa"/>
-          </w:tcPr>
-          <w:p>
-            <w:pPr>
-              <w:jc w:val="center"/>
-              <w:rPr>
-                <w:rFonts w:ascii="Times New Roman" w:hAnsi="Times New Roman" w:cs="Times New Roman"/>
-                <w:sz w:val="32"/>
-                <w:szCs w:val="32"/>
-              </w:rPr>
-            </w:pPr>
-            <w:r>
-              <w:rPr>
-                <w:rFonts w:ascii="Times New Roman" w:hAnsi="Times New Roman" w:cs="Times New Roman"/>
-                <w:sz w:val="32"/>
-                <w:szCs w:val="32"/>
-              </w:rPr>
-              <w:t>5</w:t>
-            </w:r>
-          </w:p>
-        </w:tc>
-      </w:tr>
-      <w:tr>
-        <w:tc>
-          <w:tcPr>
-            <w:tcW w:w="846" w:type="dxa"/>
-          </w:tcPr>
-          <w:p>
-            <w:pPr>
-              <w:jc w:val="center"/>
-              <w:rPr>
-                <w:rFonts w:ascii="Times New Roman" w:hAnsi="Times New Roman" w:cs="Times New Roman"/>
-                <w:sz w:val="32"/>
-                <w:szCs w:val="32"/>
-              </w:rPr>
-            </w:pPr>
-            <w:r>
-              <w:rPr>
-                <w:rFonts w:ascii="Times New Roman" w:hAnsi="Times New Roman" w:cs="Times New Roman"/>
-                <w:sz w:val="32"/>
-                <w:szCs w:val="32"/>
-              </w:rPr>
-              <w:t>3</w:t>
-            </w:r>
-          </w:p>
-        </w:tc>
-        <w:tc>
-          <w:tcPr>
-            <w:tcW w:w="709" w:type="dxa"/>
-          </w:tcPr>
-          <w:p>
-            <w:pPr>
-              <w:jc w:val="center"/>
-              <w:rPr>
-                <w:rFonts w:ascii="Times New Roman" w:hAnsi="Times New Roman" w:cs="Times New Roman"/>
-                <w:sz w:val="32"/>
-                <w:szCs w:val="32"/>
-              </w:rPr>
-            </w:pPr>
-            <w:r>
-              <w:rPr>
-                <w:rFonts w:ascii="Times New Roman" w:hAnsi="Times New Roman" w:cs="Times New Roman"/>
-                <w:sz w:val="32"/>
-                <w:szCs w:val="32"/>
-              </w:rPr>
-              <w:t>10</w:t>
-            </w:r>
-          </w:p>
-        </w:tc>
-        <w:tc>
-          <w:tcPr>
-            <w:tcW w:w="850" w:type="dxa"/>
-          </w:tcPr>
-          <w:p>
-            <w:pPr>
-              <w:jc w:val="center"/>
-              <w:rPr>
-                <w:rFonts w:ascii="Times New Roman" w:hAnsi="Times New Roman" w:cs="Times New Roman"/>
-                <w:sz w:val="32"/>
-                <w:szCs w:val="32"/>
-              </w:rPr>
-            </w:pPr>
-            <w:r>
-              <w:rPr>
-                <w:rFonts w:ascii="Times New Roman" w:hAnsi="Times New Roman" w:cs="Times New Roman"/>
-                <w:sz w:val="32"/>
-                <w:szCs w:val="32"/>
-              </w:rPr>
-              <w:t>9</w:t>
-            </w:r>
-          </w:p>
-        </w:tc>
-      </w:tr>
-    </w:tbl>
-    <w:p>
-      <w:pPr>
-        <w:rPr>
-          <w:rFonts w:ascii="Times New Roman" w:hAnsi="Times New Roman" w:cs="Times New Roman"/>
-          <w:sz w:val="32"/>
-          <w:szCs w:val="32"/>
-        </w:rPr>
-      </w:pPr>
-      <w:r>
-        <w:rPr>
-          <w:rFonts w:ascii="Times New Roman" w:hAnsi="Times New Roman" w:cs="Times New Roman"/>
-          <w:sz w:val="32"/>
-          <w:szCs w:val="32"/>
-        </w:rPr>
-        <w:t>Произведение числе в строке с числом 8 и в столбце с числом 8 должны быть равны? Если да, то таким образом нельзя расставить числа.</w:t>
+        <w:t xml:space="preserve"> </w:t>
+      </w:r>
+      <w:r>
+        <w:rPr>
+          <w:rFonts w:ascii="Times New Roman" w:hAnsi="Times New Roman" w:cs="Times New Roman"/>
+          <w:sz w:val="32"/>
+          <w:szCs w:val="32"/>
+        </w:rPr>
+        <w:t>Все числа должны присутствовать ровно один раз в квадрате 3×33</w:t>
+      </w:r>
+      <w:r>
+        <w:rPr>
+          <w:rFonts w:ascii="Times New Roman" w:hAnsi="Times New Roman" w:cs="Times New Roman"/>
+          <w:sz w:val="32"/>
+          <w:szCs w:val="32"/>
+        </w:rPr>
+        <w:t>:</w:t>
+      </w:r>
+    </w:p>
+    <w:p>
+      <w:pPr>
+        <w:rPr>
+          <w:rFonts w:ascii="Times New Roman" w:hAnsi="Times New Roman" w:cs="Times New Roman"/>
+          <w:sz w:val="32"/>
+          <w:szCs w:val="32"/>
+          <w:lang w:val="en-US"/>
+        </w:rPr>
+      </w:pPr>
+      <w:r>
+        <w:rPr>
+          <w:rFonts w:ascii="Times New Roman" w:hAnsi="Times New Roman" w:cs="Times New Roman"/>
+          <w:sz w:val="32"/>
+          <w:szCs w:val="32"/>
+        </w:rPr>
+        <w:t>3</w:t>
+      </w:r>
+      <w:r>
+        <w:rPr>
+          <w:rFonts w:ascii="Cambria Math" w:hAnsi="Cambria Math" w:cs="Cambria Math"/>
+          <w:sz w:val="32"/>
+          <w:szCs w:val="32"/>
+        </w:rPr>
+        <w:t>⋅</w:t>
+      </w:r>
+      <w:r>
+        <w:rPr>
+          <w:rFonts w:ascii="Times New Roman" w:hAnsi="Times New Roman" w:cs="Times New Roman"/>
+          <w:sz w:val="32"/>
+          <w:szCs w:val="32"/>
+        </w:rPr>
+        <w:t>4</w:t>
+      </w:r>
+      <w:r>
+        <w:rPr>
+          <w:rFonts w:ascii="Cambria Math" w:hAnsi="Cambria Math" w:cs="Cambria Math"/>
+          <w:sz w:val="32"/>
+          <w:szCs w:val="32"/>
+        </w:rPr>
+        <w:t>⋅</w:t>
+      </w:r>
+      <w:r>
+        <w:rPr>
+          <w:rFonts w:ascii="Times New Roman" w:hAnsi="Times New Roman" w:cs="Times New Roman"/>
+          <w:sz w:val="32"/>
+          <w:szCs w:val="32"/>
+        </w:rPr>
+        <w:t>5</w:t>
+      </w:r>
+      <w:r>
+        <w:rPr>
+          <w:rFonts w:ascii="Cambria Math" w:hAnsi="Cambria Math" w:cs="Cambria Math"/>
+          <w:sz w:val="32"/>
+          <w:szCs w:val="32"/>
+        </w:rPr>
+        <w:t>⋅</w:t>
+      </w:r>
+      <w:r>
+        <w:rPr>
+          <w:rFonts w:ascii="Times New Roman" w:hAnsi="Times New Roman" w:cs="Times New Roman"/>
+          <w:sz w:val="32"/>
+          <w:szCs w:val="32"/>
+        </w:rPr>
+        <w:t>6</w:t>
+      </w:r>
+      <w:r>
+        <w:rPr>
+          <w:rFonts w:ascii="Cambria Math" w:hAnsi="Cambria Math" w:cs="Cambria Math"/>
+          <w:sz w:val="32"/>
+          <w:szCs w:val="32"/>
+        </w:rPr>
+        <w:t>⋅</w:t>
+      </w:r>
+      <w:r>
+        <w:rPr>
+          <w:rFonts w:ascii="Times New Roman" w:hAnsi="Times New Roman" w:cs="Times New Roman"/>
+          <w:sz w:val="32"/>
+          <w:szCs w:val="32"/>
+        </w:rPr>
+        <w:t>7</w:t>
+      </w:r>
+      <w:r>
+        <w:rPr>
+          <w:rFonts w:ascii="Cambria Math" w:hAnsi="Cambria Math" w:cs="Cambria Math"/>
+          <w:sz w:val="32"/>
+          <w:szCs w:val="32"/>
+        </w:rPr>
+        <w:t>⋅</w:t>
+      </w:r>
+      <w:r>
+        <w:rPr>
+          <w:rFonts w:ascii="Times New Roman" w:hAnsi="Times New Roman" w:cs="Times New Roman"/>
+          <w:sz w:val="32"/>
+          <w:szCs w:val="32"/>
+        </w:rPr>
+        <w:t>8</w:t>
+      </w:r>
+      <w:r>
+        <w:rPr>
+          <w:rFonts w:ascii="Cambria Math" w:hAnsi="Cambria Math" w:cs="Cambria Math"/>
+          <w:sz w:val="32"/>
+          <w:szCs w:val="32"/>
+        </w:rPr>
+        <w:t>⋅</w:t>
+      </w:r>
+      <w:r>
+        <w:rPr>
+          <w:rFonts w:ascii="Times New Roman" w:hAnsi="Times New Roman" w:cs="Times New Roman"/>
+          <w:sz w:val="32"/>
+          <w:szCs w:val="32"/>
+        </w:rPr>
+        <w:t>9</w:t>
+      </w:r>
+      <w:r>
+        <w:rPr>
+          <w:rFonts w:ascii="Cambria Math" w:hAnsi="Cambria Math" w:cs="Cambria Math"/>
+          <w:sz w:val="32"/>
+          <w:szCs w:val="32"/>
+        </w:rPr>
+        <w:t>⋅</w:t>
+      </w:r>
+      <w:r>
+        <w:rPr>
+          <w:rFonts w:ascii="Times New Roman" w:hAnsi="Times New Roman" w:cs="Times New Roman"/>
+          <w:sz w:val="32"/>
+          <w:szCs w:val="32"/>
+        </w:rPr>
+        <w:t>10</w:t>
+      </w:r>
+      <w:r>
+        <w:rPr>
+          <w:rFonts w:ascii="Cambria Math" w:hAnsi="Cambria Math" w:cs="Cambria Math"/>
+          <w:sz w:val="32"/>
+          <w:szCs w:val="32"/>
+        </w:rPr>
+        <w:t>⋅</w:t>
+      </w:r>
+      <w:r>
+        <w:rPr>
+          <w:rFonts w:ascii="Times New Roman" w:hAnsi="Times New Roman" w:cs="Times New Roman"/>
+          <w:sz w:val="32"/>
+          <w:szCs w:val="32"/>
+        </w:rPr>
+        <w:t>11=39916800</w:t>
+      </w:r>
+    </w:p>
+    <w:p>
+      <w:pPr>
+        <w:rPr>
+          <w:rFonts w:ascii="Times New Roman" w:hAnsi="Times New Roman" w:cs="Times New Roman"/>
+          <w:sz w:val="32"/>
+          <w:szCs w:val="32"/>
+        </w:rPr>
+      </w:pPr>
+      <w:r>
+        <w:rPr>
+          <w:rFonts w:ascii="Times New Roman" w:hAnsi="Times New Roman" w:cs="Times New Roman"/>
+          <w:sz w:val="32"/>
+          <w:szCs w:val="32"/>
+        </w:rPr>
+        <w:t>Если произведения строк равны произведениям столбцов, тогда произведение чисел в каждой строке и столбце должно быть:</w:t>
+      </w:r>
+    </w:p>
+    <w:p>
+      <w:pPr>
+        <w:rPr>
+          <w:rFonts w:ascii="Times New Roman" w:hAnsi="Times New Roman" w:cs="Times New Roman"/>
+          <w:sz w:val="32"/>
+          <w:szCs w:val="32"/>
+          <w:lang w:val="en-US"/>
+        </w:rPr>
+      </w:pPr>
+      <m:oMath>
+        <m:r>
+          <w:rPr>
+            <w:rFonts w:ascii="Cambria Math" w:hAnsi="Cambria Math" w:cs="Times New Roman"/>
+            <w:sz w:val="32"/>
+            <w:szCs w:val="32"/>
+          </w:rPr>
+          <m:t>∛</m:t>
+        </m:r>
+        <m:r>
+          <m:rPr>
+            <m:sty m:val="p"/>
+          </m:rPr>
+          <w:rPr>
+            <w:rFonts w:ascii="Cambria Math" w:hAnsi="Cambria Math" w:cs="Times New Roman"/>
+            <w:sz w:val="32"/>
+            <w:szCs w:val="32"/>
+          </w:rPr>
+          <m:t>39916800</m:t>
+        </m:r>
+      </m:oMath>
+      <w:r>
+        <w:rPr>
+          <w:rFonts w:ascii="Times New Roman" w:hAnsi="Times New Roman" w:cs="Times New Roman"/>
+          <w:sz w:val="32"/>
+          <w:szCs w:val="32"/>
+          <w:lang w:val="en-US"/>
+        </w:rPr>
+        <w:t>≈3432.12</w:t>
+      </w:r>
+    </w:p>
+    <w:p>
+      <w:pPr>
+        <w:rPr>
+          <w:rFonts w:ascii="Times New Roman" w:hAnsi="Times New Roman" w:cs="Times New Roman"/>
+          <w:sz w:val="32"/>
+          <w:szCs w:val="32"/>
+        </w:rPr>
+      </w:pPr>
+      <w:r>
+        <w:rPr>
+          <w:rFonts w:ascii="Times New Roman" w:hAnsi="Times New Roman" w:cs="Times New Roman"/>
+          <w:sz w:val="32"/>
+          <w:szCs w:val="32"/>
+        </w:rPr>
+        <w:t>Это не целое число, что сразу указывает на проблему.</w:t>
+      </w:r>
+      <w:r>
+        <w:t xml:space="preserve"> </w:t>
+      </w:r>
+      <w:r>
+        <w:rPr>
+          <w:rFonts w:ascii="Times New Roman" w:hAnsi="Times New Roman" w:cs="Times New Roman"/>
+          <w:sz w:val="32"/>
+          <w:szCs w:val="32"/>
+        </w:rPr>
+        <w:t>Невозможно расставить числа от 3 до</w:t>
+      </w:r>
+      <w:r>
+        <w:rPr>
+          <w:rFonts w:ascii="Times New Roman" w:hAnsi="Times New Roman" w:cs="Times New Roman"/>
+          <w:sz w:val="32"/>
+          <w:szCs w:val="32"/>
+        </w:rPr>
+        <w:t xml:space="preserve"> </w:t>
+      </w:r>
+      <w:r>
+        <w:rPr>
+          <w:rFonts w:ascii="Times New Roman" w:hAnsi="Times New Roman" w:cs="Times New Roman"/>
+          <w:sz w:val="32"/>
+          <w:szCs w:val="32"/>
+        </w:rPr>
+        <w:t>11 в квадрате</w:t>
+      </w:r>
+      <w:r>
+        <w:rPr>
+          <w:rFonts w:ascii="Times New Roman" w:hAnsi="Times New Roman" w:cs="Times New Roman"/>
+          <w:sz w:val="32"/>
+          <w:szCs w:val="32"/>
+        </w:rPr>
+        <w:t xml:space="preserve"> </w:t>
+      </w:r>
+      <w:r>
+        <w:rPr>
+          <w:rFonts w:ascii="Times New Roman" w:hAnsi="Times New Roman" w:cs="Times New Roman"/>
+          <w:sz w:val="32"/>
+          <w:szCs w:val="32"/>
+        </w:rPr>
+        <w:t>3×3 таким образом, чтобы выполнялось равенство произведений в строках и столбцах, потому что произведение чисел невозможно равномерно распределить между строками и столбцами с учетом целых значений.</w:t>
+      </w:r>
+      <w:r>
+        <w:rPr>
+          <w:rFonts w:ascii="Times New Roman" w:hAnsi="Times New Roman" w:cs="Times New Roman"/>
+          <w:sz w:val="32"/>
+          <w:szCs w:val="32"/>
+        </w:rPr>
+        <w:t xml:space="preserve"> </w:t>
+      </w:r>
+      <w:r>
+        <w:rPr>
+          <w:rFonts w:ascii="Times New Roman" w:hAnsi="Times New Roman" w:cs="Times New Roman"/>
+          <w:sz w:val="32"/>
+          <w:szCs w:val="32"/>
+        </w:rPr>
+        <w:t>Произведение всех чисел (39916800) не является кубом целого числа. Это означает, что числа нельзя распределить так, чтобы произведение каждой строки и столбца было одинаковым целым числом.</w:t>
       </w:r>
     </w:p>
     <w:p>
@@ -507,7 +542,16 @@
           <w:sz w:val="32"/>
           <w:szCs w:val="32"/>
         </w:rPr>
-        <w:t xml:space="preserve"> продолжать в том же духе, пока предмет не разобьется. Затем вернуться отнять прибавленную высоту и увеличивать расстояние для броска второго предмета на 1 метр, чтобы гарантировать точность.</w:t>
+        <w:t xml:space="preserve"> </w:t>
+      </w:r>
+      <w:r>
+        <w:rPr>
+          <w:rFonts w:ascii="Times New Roman" w:hAnsi="Times New Roman" w:cs="Times New Roman"/>
+          <w:sz w:val="32"/>
+          <w:szCs w:val="32"/>
+        </w:rPr>
+        <w:lastRenderedPageBreak/>
+        <w:t>продолжать в том же духе, пока предмет не разобьется. Затем вернуться отнять прибавленную высоту и увеличивать расстояние для броска второго предмета на 1 метр, чтобы гарантировать точность.</w:t>
       </w:r>
     </w:p>
     <w:p>
@@ -617,7 +661,6 @@
           <w:sz w:val="32"/>
           <w:szCs w:val="32"/>
         </w:rPr>
-        <w:lastRenderedPageBreak/>
         <w:t>Задание 4.</w:t>
       </w:r>
       <w:r>
@@ -960,9 +1003,9 @@
           <w:szCs w:val="32"/>
         </w:rPr>
         <w:drawing>
-          <wp:inline distT="0" distB="0" distL="0" distR="0" wp14:anchorId="31F159F1" wp14:editId="32785745">
-            <wp:extent cx="4955657" cy="2506980"/>
-            <wp:effectExtent l="0" t="0" r="0" b="7620"/>
+          <wp:inline distT="0" distB="0" distL="0" distR="0" wp14:anchorId="31F159F1" wp14:editId="10939CD7">
+            <wp:extent cx="6130554" cy="3101340"/>
+            <wp:effectExtent l="0" t="0" r="3810" b="3810"/>
             <wp:docPr id="1434662361" name="Рисунок 1"/>
             <wp:cNvGraphicFramePr>
               <a:graphicFrameLocks xmlns:a="http://schemas.openxmlformats.org/drawingml/2006/main" noChangeAspect="1"/>
@@ -975,7 +1018,7 @@
                     <pic:cNvPicPr/>
                   </pic:nvPicPr>
                   <pic:blipFill>
-                    <a:blip r:embed="rId4"/>
+                    <a:blip r:embed="rId5"/>
                     <a:stretch>
                       <a:fillRect/>
                     </a:stretch>
@@ -983,7 +1026,7 @@
                   <pic:spPr>
                     <a:xfrm>
                       <a:off x="0" y="0"/>
-                      <a:ext cx="4971222" cy="2514854"/>
+                      <a:ext cx="6155819" cy="3114121"/>
                     </a:xfrm>
                     <a:prstGeom prst="rect">
                       <a:avLst/>
@@ -1011,10 +1054,11 @@
           <w:sz w:val="32"/>
           <w:szCs w:val="32"/>
         </w:rPr>
+        <w:lastRenderedPageBreak/>
         <w:drawing>
-          <wp:inline distT="0" distB="0" distL="0" distR="0" wp14:anchorId="6F883FDF" wp14:editId="15629C22">
-            <wp:extent cx="5014393" cy="2217420"/>
-            <wp:effectExtent l="0" t="0" r="0" b="0"/>
+          <wp:inline distT="0" distB="0" distL="0" distR="0" wp14:anchorId="6F883FDF" wp14:editId="74BF3405">
+            <wp:extent cx="5676900" cy="2510388"/>
+            <wp:effectExtent l="0" t="0" r="0" b="4445"/>
             <wp:docPr id="473690136" name="Рисунок 1"/>
             <wp:cNvGraphicFramePr>
               <a:graphicFrameLocks xmlns:a="http://schemas.openxmlformats.org/drawingml/2006/main" noChangeAspect="1"/>
@@ -1027,7 +1071,7 @@
                     <pic:cNvPicPr/>
                   </pic:nvPicPr>
                   <pic:blipFill>
-                    <a:blip r:embed="rId5"/>
+                    <a:blip r:embed="rId6"/>
                     <a:stretch>
                       <a:fillRect/>
                     </a:stretch>
@@ -1035,7 +1079,7 @@
                   <pic:spPr>
                     <a:xfrm>
                       <a:off x="0" y="0"/>
-                      <a:ext cx="5022215" cy="2220879"/>
+                      <a:ext cx="5692953" cy="2517487"/>
                     </a:xfrm>
                     <a:prstGeom prst="rect">
                       <a:avLst/>
@@ -1063,11 +1107,10 @@
           <w:sz w:val="32"/>
           <w:szCs w:val="32"/>
         </w:rPr>
-        <w:lastRenderedPageBreak/>
         <w:drawing>
-          <wp:inline distT="0" distB="0" distL="0" distR="0" wp14:anchorId="00593963" wp14:editId="7003DF82">
-            <wp:extent cx="5577840" cy="2344451"/>
-            <wp:effectExtent l="0" t="0" r="3810" b="0"/>
+          <wp:inline distT="0" distB="0" distL="0" distR="0" wp14:anchorId="00593963" wp14:editId="6237B7F8">
+            <wp:extent cx="5311869" cy="2232660"/>
+            <wp:effectExtent l="0" t="0" r="3175" b="0"/>
             <wp:docPr id="1233141296" name="Рисунок 1"/>
             <wp:cNvGraphicFramePr>
               <a:graphicFrameLocks xmlns:a="http://schemas.openxmlformats.org/drawingml/2006/main" noChangeAspect="1"/>
@@ -1080,7 +1123,7 @@
                     <pic:cNvPicPr/>
                   </pic:nvPicPr>
                   <pic:blipFill>
-                    <a:blip r:embed="rId6"/>
+                    <a:blip r:embed="rId7"/>
                     <a:stretch>
                       <a:fillRect/>
                     </a:stretch>
@@ -1088,7 +1131,7 @@
                   <pic:spPr>
                     <a:xfrm>
                       <a:off x="0" y="0"/>
-                      <a:ext cx="5580809" cy="2345699"/>
+                      <a:ext cx="5318954" cy="2235638"/>
                     </a:xfrm>
                     <a:prstGeom prst="rect">
                       <a:avLst/>
@@ -1117,9 +1160,9 @@
           <w:szCs w:val="32"/>
         </w:rPr>
         <w:drawing>
-          <wp:inline distT="0" distB="0" distL="0" distR="0" wp14:anchorId="26B3120B" wp14:editId="3EC80172">
-            <wp:extent cx="5477639" cy="3124636"/>
-            <wp:effectExtent l="0" t="0" r="8890" b="0"/>
+          <wp:inline distT="0" distB="0" distL="0" distR="0" wp14:anchorId="26B3120B" wp14:editId="4AAC16D5">
+            <wp:extent cx="5379720" cy="3068779"/>
+            <wp:effectExtent l="0" t="0" r="0" b="0"/>
             <wp:docPr id="1957715907" name="Рисунок 1"/>
             <wp:cNvGraphicFramePr>
               <a:graphicFrameLocks xmlns:a="http://schemas.openxmlformats.org/drawingml/2006/main" noChangeAspect="1"/>
@@ -1132,7 +1175,7 @@
                     <pic:cNvPicPr/>
                   </pic:nvPicPr>
                   <pic:blipFill>
-                    <a:blip r:embed="rId7"/>
+                    <a:blip r:embed="rId8"/>
                     <a:stretch>
                       <a:fillRect/>
                     </a:stretch>
@@ -1140,7 +1183,7 @@
                   <pic:spPr>
                     <a:xfrm>
                       <a:off x="0" y="0"/>
-                      <a:ext cx="5477639" cy="3124636"/>
+                      <a:ext cx="5386409" cy="3072595"/>
                     </a:xfrm>
                     <a:prstGeom prst="rect">
                       <a:avLst/>
@@ -1254,7 +1297,7 @@
                     <pic:cNvPicPr/>
                   </pic:nvPicPr>
                   <pic:blipFill>
-                    <a:blip r:embed="rId8"/>
+                    <a:blip r:embed="rId9"/>
                     <a:stretch>
                       <a:fillRect/>
                     </a:stretch>
@@ -1290,6 +1333,7 @@
           <w:sz w:val="32"/>
           <w:szCs w:val="32"/>
         </w:rPr>
+        <w:lastRenderedPageBreak/>
         <w:drawing>
           <wp:inline distT="0" distB="0" distL="0" distR="0" wp14:anchorId="19E32622" wp14:editId="3A07A819">
             <wp:extent cx="4076700" cy="2213962"/>
@@ -1306,7 +1350,7 @@
                     <pic:cNvPicPr/>
                   </pic:nvPicPr>
                   <pic:blipFill>
-                    <a:blip r:embed="rId9"/>
+                    <a:blip r:embed="rId10"/>
                     <a:stretch>
                       <a:fillRect/>
                     </a:stretch>
@@ -1335,6 +1379,127 @@
     </w:sectPr>
   </w:body>
 </w:document>
+</file>
+
+<file path=word/numbering.xml><?xml version="1.0" encoding="utf-8"?>
+<w:numbering xmlns:wpc="http://schemas.microsoft.com/office/word/2010/wordprocessingCanvas" xmlns:cx="http://schemas.microsoft.com/office/drawing/2014/chartex" xmlns:cx1="http://schemas.microsoft.com/office/drawing/2015/9/8/chartex" xmlns:cx2="http://schemas.microsoft.com/office/drawing/2015/10/21/chartex" xmlns:cx3="http://schemas.microsoft.com/office/drawing/2016/5/9/chartex" xmlns:cx4="http://schemas.microsoft.com/office/drawing/2016/5/10/chartex" xmlns:cx5="http://schemas.microsoft.com/office/drawing/2016/5/11/chartex" xmlns:cx6="http://schemas.microsoft.com/office/drawing/2016/5/12/chartex" xmlns:cx7="http://schemas.microsoft.com/office/drawing/2016/5/13/chartex" xmlns:cx8="http://schemas.microsoft.com/office/drawing/2016/5/14/chartex" xmlns:mc="http://schemas.openxmlformats.org/markup-compatibility/2006" xmlns:aink="http://schemas.microsoft.com/office/drawing/2016/ink" xmlns:am3d="http://schemas.microsoft.com/office/drawing/2017/model3d" xmlns:o="urn:schemas-microsoft-com:office:office" xmlns:oel="http://schemas.microsoft.com/office/2019/extlst" xmlns:r="http://schemas.openxmlformats.org/officeDocument/2006/relationships" xmlns:m="http://schemas.openxmlformats.org/officeDocument/2006/math" xmlns:v="urn:schemas-microsoft-com:vml" xmlns:wp14="http://schemas.microsoft.com/office/word/2010/wordprocessingDrawing" xmlns:wp="http://schemas.openxmlformats.org/drawingml/2006/wordprocessingDrawing" xmlns:w10="urn:schemas-microsoft-com:office:word" xmlns:w="http://schemas.openxmlformats.org/wordprocessingml/2006/main" xmlns:w14="http://schemas.microsoft.com/office/word/2010/wordml" xmlns:w15="http://schemas.microsoft.com/office/word/2012/wordml" xmlns:w16cex="http://schemas.microsoft.com/office/word/2018/wordml/cex" xmlns:w16cid="http://schemas.microsoft.com/office/word/2016/wordml/cid" xmlns:w16="http://schemas.microsoft.com/office/word/2018/wordml" xmlns:w16du="http://schemas.microsoft.com/office/word/2023/wordml/word16du" xmlns:w16sdtdh="http://schemas.microsoft.com/office/word/2020/wordml/sdtdatahash" xmlns:w16sdtfl="http://schemas.microsoft.com/office/word/2024/wordml/sdtformatlock" xmlns:w16se="http://schemas.microsoft.com/office/word/2015/wordml/symex" xmlns:wpg="http://schemas.microsoft.com/office/word/2010/wordprocessingGroup" xmlns:wpi="http://schemas.microsoft.com/office/word/2010/wordprocessingInk" xmlns:wne="http://schemas.microsoft.com/office/word/2006/wordml" xmlns:wps="http://schemas.microsoft.com/office/word/2010/wordprocessingShape" mc:Ignorable="w14 w15 w16se w16cid w16 w16cex w16sdtdh w16sdtfl w16du wp14">
+  <w:abstractNum w:abstractNumId="0" w15:restartNumberingAfterBreak="0">
+    <w:nsid w:val="6BE927C9"/>
+    <w:multiLevelType w:val="multilevel"/>
+    <w:tmpl w:val="E6BC5050"/>
+    <w:lvl w:ilvl="0">
+      <w:start w:val="1"/>
+      <w:numFmt w:val="decimal"/>
+      <w:lvlText w:val="%1."/>
+      <w:lvlJc w:val="left"/>
+      <w:pPr>
+        <w:tabs>
+          <w:tab w:val="num" w:pos="720"/>
+        </w:tabs>
+        <w:ind w:left="720" w:hanging="360"/>
+      </w:pPr>
+    </w:lvl>
+    <w:lvl w:ilvl="1" w:tentative="1">
+      <w:start w:val="1"/>
+      <w:numFmt w:val="decimal"/>
+      <w:lvlText w:val="%2."/>
+      <w:lvlJc w:val="left"/>
+      <w:pPr>
+        <w:tabs>
+          <w:tab w:val="num" w:pos="1440"/>
+        </w:tabs>
+        <w:ind w:left="1440" w:hanging="360"/>
+      </w:pPr>
+    </w:lvl>
+    <w:lvl w:ilvl="2" w:tentative="1">
+      <w:start w:val="1"/>
+      <w:numFmt w:val="decimal"/>
+      <w:lvlText w:val="%3."/>
+      <w:lvlJc w:val="left"/>
+      <w:pPr>
+        <w:tabs>
+          <w:tab w:val="num" w:pos="2160"/>
+        </w:tabs>
+        <w:ind w:left="2160" w:hanging="360"/>
+      </w:pPr>
+    </w:lvl>
+    <w:lvl w:ilvl="3" w:tentative="1">
+      <w:start w:val="1"/>
+      <w:numFmt w:val="decimal"/>
+      <w:lvlText w:val="%4."/>
+      <w:lvlJc w:val="left"/>
+      <w:pPr>
+        <w:tabs>
+          <w:tab w:val="num" w:pos="2880"/>
+        </w:tabs>
+        <w:ind w:left="2880" w:hanging="360"/>
+      </w:pPr>
+    </w:lvl>
+    <w:lvl w:ilvl="4" w:tentative="1">
+      <w:start w:val="1"/>
+      <w:numFmt w:val="decimal"/>
+      <w:lvlText w:val="%5."/>
+      <w:lvlJc w:val="left"/>
+      <w:pPr>
+        <w:tabs>
+          <w:tab w:val="num" w:pos="3600"/>
+        </w:tabs>
+        <w:ind w:left="3600" w:hanging="360"/>
+      </w:pPr>
+    </w:lvl>
+    <w:lvl w:ilvl="5" w:tentative="1">
+      <w:start w:val="1"/>
+      <w:numFmt w:val="decimal"/>
+      <w:lvlText w:val="%6."/>
+      <w:lvlJc w:val="left"/>
+      <w:pPr>
+        <w:tabs>
+          <w:tab w:val="num" w:pos="4320"/>
+        </w:tabs>
+        <w:ind w:left="4320" w:hanging="360"/>
+      </w:pPr>
+    </w:lvl>
+    <w:lvl w:ilvl="6" w:tentative="1">
+      <w:start w:val="1"/>
+      <w:numFmt w:val="decimal"/>
+      <w:lvlText w:val="%7."/>
+      <w:lvlJc w:val="left"/>
+      <w:pPr>
+        <w:tabs>
+          <w:tab w:val="num" w:pos="5040"/>
+        </w:tabs>
+        <w:ind w:left="5040" w:hanging="360"/>
+      </w:pPr>
+    </w:lvl>
+    <w:lvl w:ilvl="7" w:tentative="1">
+      <w:start w:val="1"/>
+      <w:numFmt w:val="decimal"/>
+      <w:lvlText w:val="%8."/>
+      <w:lvlJc w:val="left"/>
+      <w:pPr>
+        <w:tabs>
+          <w:tab w:val="num" w:pos="5760"/>
+        </w:tabs>
+        <w:ind w:left="5760" w:hanging="360"/>
+      </w:pPr>
+    </w:lvl>
+    <w:lvl w:ilvl="8" w:tentative="1">
+      <w:start w:val="1"/>
+      <w:numFmt w:val="decimal"/>
+      <w:lvlText w:val="%9."/>
+      <w:lvlJc w:val="left"/>
+      <w:pPr>
+        <w:tabs>
+          <w:tab w:val="num" w:pos="6480"/>
+        </w:tabs>
+        <w:ind w:left="6480" w:hanging="360"/>
+      </w:pPr>
+    </w:lvl>
+  </w:abstractNum>
+  <w:num w:numId="1" w16cid:durableId="1247034917">
+    <w:abstractNumId w:val="0"/>
+  </w:num>
+</w:numbering>
 </file>
 
 <file path=word/styles.xml><?xml version="1.0" encoding="utf-8"?>
@@ -1741,7 +1906,6 @@
   <w:style w:type="character" w:default="1" w:styleId="a0">
     <w:name w:val="Default Paragraph Font"/>
     <w:uiPriority w:val="1"/>
-    <w:semiHidden/>
     <w:unhideWhenUsed/>
   </w:style>
   <w:style w:type="table" w:default="1" w:styleId="a1">
@@ -1783,6 +1947,29 @@
         <w:insideV w:val="single" w:sz="4" w:space="0" w:color="auto"/>
       </w:tblBorders>
     </w:tblPr>
+  </w:style>
+  <w:style w:type="paragraph" w:styleId="a4">
+    <w:name w:val="Normal (Web)"/>
+    <w:basedOn w:val="a"/>
+    <w:uiPriority w:val="99"/>
+    <w:semiHidden/>
+    <w:unhideWhenUsed/>
+    <w:rsid w:val="00E5328A"/>
+    <w:rPr>
+      <w:rFonts w:ascii="Times New Roman" w:hAnsi="Times New Roman" w:cs="Times New Roman"/>
+      <w:sz w:val="24"/>
+      <w:szCs w:val="24"/>
+    </w:rPr>
+  </w:style>
+  <w:style w:type="character" w:styleId="a5">
+    <w:name w:val="Placeholder Text"/>
+    <w:basedOn w:val="a0"/>
+    <w:uiPriority w:val="99"/>
+    <w:semiHidden/>
+    <w:rsid w:val="00E5328A"/>
+    <w:rPr>
+      <w:color w:val="666666"/>
+    </w:rPr>
   </w:style>
 </w:styles>
 </file>
